--- a/theory3/[NT230.N21.ANTN]-Exe03_Group01.docx
+++ b/theory3/[NT230.N21.ANTN]-Exe03_Group01.docx
@@ -160,13 +160,8 @@
         <w:t xml:space="preserve">Lớp: </w:t>
       </w:r>
       <w:r>
-        <w:t>NT230.N</w:t>
-      </w:r>
-      <w:proofErr w:type="gramStart"/>
-      <w:r>
-        <w:t>21.ANTN</w:t>
-      </w:r>
-      <w:proofErr w:type="gramEnd"/>
+        <w:t>NT230.N21.ANTN</w:t>
+      </w:r>
     </w:p>
     <w:tbl>
       <w:tblPr>
@@ -1134,13 +1129,7 @@
     </w:p>
     <w:p>
       <w:r>
-        <w:t xml:space="preserve">Process Hollowing: </w:t>
-      </w:r>
-      <w:r>
-        <w:t>là quá trình l</w:t>
-      </w:r>
-      <w:r>
-        <w:t>iên quan đến việc tạo một process mới bị treo và sau đó thay thế mã và dữ liệu hợp pháp của nó bằng mã và dữ liệu độc hại. Sau khi process đ</w:t>
+        <w:t>Process Hollowing: là quá trình liên quan đến việc tạo một process mới bị treo và sau đó thay thế mã và dữ liệu hợp pháp của nó bằng mã và dữ liệu độc hại. Sau khi process đ</w:t>
       </w:r>
       <w:r>
         <w:rPr>
@@ -1190,10 +1179,7 @@
         <w:t>:</w:t>
       </w:r>
       <w:r>
-        <w:t xml:space="preserve"> </w:t>
-      </w:r>
-      <w:r>
-        <w:t>tìm một quá trình hợp pháp mà muốn che giấu mã độc của mình. Thông th</w:t>
+        <w:t xml:space="preserve"> tìm một quá trình hợp pháp mà muốn che giấu mã độc của mình. Thông th</w:t>
       </w:r>
       <w:r>
         <w:rPr>
@@ -1211,10 +1197,7 @@
         <w:t>ư</w:t>
       </w:r>
       <w:r>
-        <w:t>ợc chọn dựa trên tính chất của ứng dụng và cấu hình hệ thống</w:t>
-      </w:r>
-      <w:r>
-        <w:t>. Sau đó thực hiện sao chép tiến trình này ra 1 tiến trình mới ở trạng thái suspend.</w:t>
+        <w:t>ợc chọn dựa trên tính chất của ứng dụng và cấu hình hệ thống. Sau đó thực hiện sao chép tiến trình này ra 1 tiến trình mới ở trạng thái suspend.</w:t>
       </w:r>
     </w:p>
     <w:p>
@@ -1226,10 +1209,7 @@
         </w:numPr>
       </w:pPr>
       <w:r>
-        <w:t xml:space="preserve">Thực hiện xoá nội dung </w:t>
-      </w:r>
-      <w:r>
-        <w:t>(unmapping/hollowing):</w:t>
+        <w:t>Thực hiện xoá nội dung (unmapping/hollowing):</w:t>
       </w:r>
       <w:r>
         <w:t xml:space="preserve"> Quá trình này sẽ thực hiện “khoét tiến trình” vừa mới tạo ra nhằm tạo trống để thực hiện cho việc tiêm tiên trình.</w:t>
@@ -1244,19 +1224,7 @@
         </w:numPr>
       </w:pPr>
       <w:r>
-        <w:t xml:space="preserve">Tiêm payload độc hại vào trong phần bộ nhớ: Sau khi đã thực hiện đục khoét thì sẽ thực hiện quá trình tiêm payload độc hại vào trong bộ nhớ bằng cách sử dụng các hàm </w:t>
-      </w:r>
-      <w:r>
-        <w:t>VirtualAllocEx</w:t>
-      </w:r>
-      <w:r>
-        <w:t xml:space="preserve"> (để xác định vùng nhớ mới) và </w:t>
-      </w:r>
-      <w:r>
-        <w:t>WriteProcessMemory</w:t>
-      </w:r>
-      <w:r>
-        <w:t xml:space="preserve"> (để thực hiện tiêm mã độc vào vùng nhớ trống được chỉ định)</w:t>
+        <w:t>Tiêm payload độc hại vào trong phần bộ nhớ: Sau khi đã thực hiện đục khoét thì sẽ thực hiện quá trình tiêm payload độc hại vào trong bộ nhớ bằng cách sử dụng các hàm VirtualAllocEx (để xác định vùng nhớ mới) và WriteProcessMemory (để thực hiện tiêm mã độc vào vùng nhớ trống được chỉ định)</w:t>
       </w:r>
       <w:r>
         <w:t>.</w:t>
@@ -1295,22 +1263,7 @@
     </w:p>
     <w:p>
       <w:r>
-        <w:t xml:space="preserve">Process Doppelganging </w:t>
-      </w:r>
-      <w:r>
-        <w:t>là một kĩ thuật tấn công không tập tin - fileless attack</w:t>
-      </w:r>
-      <w:r>
-        <w:t xml:space="preserve"> </w:t>
-      </w:r>
-      <w:r>
-        <w:t>bằng cách sử dụng các NTFS Transaction và NTFS reparse points để khởi chạy một tiến trình độc hại thông qua việc thay thế bộ nhớ của một tiến trình trình hợp pháp, từ đó có thể trốn tránh phát hiện</w:t>
-      </w:r>
-      <w:r>
-        <w:t xml:space="preserve">. </w:t>
-      </w:r>
-      <w:r>
-        <w:t>NTFS Transaction là tính năng cung cấp c</w:t>
+        <w:t>Process Doppelganging là một kĩ thuật tấn công không tập tin - fileless attack bằng cách sử dụng các NTFS Transaction và NTFS reparse points để khởi chạy một tiến trình độc hại thông qua việc thay thế bộ nhớ của một tiến trình trình hợp pháp, từ đó có thể trốn tránh phát hiện. NTFS Transaction là tính năng cung cấp c</w:t>
       </w:r>
       <w:r>
         <w:rPr>
@@ -1319,13 +1272,7 @@
         <w:t>ơ</w:t>
       </w:r>
       <w:r>
-        <w:t xml:space="preserve"> chế transaction cho hệ thống NTFS, phép nhiều process truy cập và chỉnh sửa cùng lúc và đảm bảo tính nhất quán </w:t>
-      </w:r>
-      <w:r>
-        <w:t>và đảm bảo</w:t>
-      </w:r>
-      <w:r>
-        <w:t xml:space="preserve"> an toàn của dữ liệu.</w:t>
+        <w:t xml:space="preserve"> chế transaction cho hệ thống NTFS, phép nhiều process truy cập và chỉnh sửa cùng lúc và đảm bảo tính nhất quán và đảm bảo an toàn của dữ liệu.</w:t>
       </w:r>
     </w:p>
     <w:p>
@@ -1461,19 +1408,7 @@
           <w:rPr>
             <w:rStyle w:val="Hyperlink"/>
           </w:rPr>
-          <w:t>https://youtu.be/m</w:t>
-        </w:r>
-        <w:r>
-          <w:rPr>
-            <w:rStyle w:val="Hyperlink"/>
-          </w:rPr>
-          <w:t>P</w:t>
-        </w:r>
-        <w:r>
-          <w:rPr>
-            <w:rStyle w:val="Hyperlink"/>
-          </w:rPr>
-          <w:t>qGGSOGzcM</w:t>
+          <w:t>https://youtu.be/mPqGGSOGzcM</w:t>
         </w:r>
       </w:hyperlink>
     </w:p>
@@ -1601,6 +1536,9 @@
     </w:p>
     <w:p>
       <w:r>
+        <w:rPr>
+          <w:noProof/>
+        </w:rPr>
         <w:lastRenderedPageBreak/>
         <w:drawing>
           <wp:inline distT="0" distB="0" distL="0" distR="0" wp14:anchorId="7105830F" wp14:editId="3DF2EDBD">
@@ -1641,13 +1579,8 @@
     </w:p>
     <w:p>
       <w:r>
-        <w:t xml:space="preserve">Sau đó thực hiện gửi sang máy </w:t>
-      </w:r>
-      <w:proofErr w:type="gramStart"/>
-      <w:r>
-        <w:t>window</w:t>
-      </w:r>
-      <w:proofErr w:type="gramEnd"/>
+        <w:t>Sau đó thực hiện gửi sang máy window</w:t>
+      </w:r>
     </w:p>
     <w:p>
       <w:r>
@@ -1694,7 +1627,13 @@
     <w:p>
       <w:r>
         <w:lastRenderedPageBreak/>
-        <w:t xml:space="preserve">Sau đó ta tải bản release demo process dopppelganging từ nguồn: </w:t>
+        <w:t xml:space="preserve">Sau đó ta tải </w:t>
+      </w:r>
+      <w:r>
+        <w:t xml:space="preserve">code tham khảo </w:t>
+      </w:r>
+      <w:r>
+        <w:t xml:space="preserve">process dopppelganging từ nguồn: </w:t>
       </w:r>
       <w:hyperlink r:id="rId13" w:history="1">
         <w:r>
@@ -1749,7 +1688,336 @@
     </w:p>
     <w:p>
       <w:r>
-        <w:t>Sau khi tải xong ta sẽ thực hiện chạy với lệnh:</w:t>
+        <w:t xml:space="preserve">Phân tích code: </w:t>
+      </w:r>
+    </w:p>
+    <w:p>
+      <w:r>
+        <w:t>Bước 1: Thực hiện tạo NTFS transaction</w:t>
+      </w:r>
+    </w:p>
+    <w:p>
+      <w:r>
+        <w:drawing>
+          <wp:inline distT="0" distB="0" distL="0" distR="0" wp14:anchorId="5BAA9F9F" wp14:editId="7A9C4A1C">
+            <wp:extent cx="6115050" cy="3206750"/>
+            <wp:effectExtent l="0" t="0" r="0" b="0"/>
+            <wp:docPr id="1031496469" name="Picture 1" descr="A screenshot of a computer code&#10;&#10;Description automatically generated"/>
+            <wp:cNvGraphicFramePr>
+              <a:graphicFrameLocks xmlns:a="http://schemas.openxmlformats.org/drawingml/2006/main" noChangeAspect="1"/>
+            </wp:cNvGraphicFramePr>
+            <a:graphic xmlns:a="http://schemas.openxmlformats.org/drawingml/2006/main">
+              <a:graphicData uri="http://schemas.openxmlformats.org/drawingml/2006/picture">
+                <pic:pic xmlns:pic="http://schemas.openxmlformats.org/drawingml/2006/picture">
+                  <pic:nvPicPr>
+                    <pic:cNvPr id="1031496469" name="Picture 1" descr="A screenshot of a computer code&#10;&#10;Description automatically generated"/>
+                    <pic:cNvPicPr/>
+                  </pic:nvPicPr>
+                  <pic:blipFill>
+                    <a:blip r:embed="rId15"/>
+                    <a:stretch>
+                      <a:fillRect/>
+                    </a:stretch>
+                  </pic:blipFill>
+                  <pic:spPr>
+                    <a:xfrm>
+                      <a:off x="0" y="0"/>
+                      <a:ext cx="6115050" cy="3206750"/>
+                    </a:xfrm>
+                    <a:prstGeom prst="rect">
+                      <a:avLst/>
+                    </a:prstGeom>
+                  </pic:spPr>
+                </pic:pic>
+              </a:graphicData>
+            </a:graphic>
+          </wp:inline>
+        </w:drawing>
+      </w:r>
+    </w:p>
+    <w:p>
+      <w:r>
+        <w:t>Bước 2: Tạo 1 file giả mạo chứa payload trong transaction vừa mới tạo</w:t>
+      </w:r>
+    </w:p>
+    <w:p>
+      <w:r>
+        <w:lastRenderedPageBreak/>
+        <w:drawing>
+          <wp:inline distT="0" distB="0" distL="0" distR="0" wp14:anchorId="09F8A2A4" wp14:editId="6A6D4584">
+            <wp:extent cx="6115050" cy="3498850"/>
+            <wp:effectExtent l="0" t="0" r="0" b="6350"/>
+            <wp:docPr id="733922515" name="Picture 1" descr="A computer code with text&#10;&#10;Description automatically generated"/>
+            <wp:cNvGraphicFramePr>
+              <a:graphicFrameLocks xmlns:a="http://schemas.openxmlformats.org/drawingml/2006/main" noChangeAspect="1"/>
+            </wp:cNvGraphicFramePr>
+            <a:graphic xmlns:a="http://schemas.openxmlformats.org/drawingml/2006/main">
+              <a:graphicData uri="http://schemas.openxmlformats.org/drawingml/2006/picture">
+                <pic:pic xmlns:pic="http://schemas.openxmlformats.org/drawingml/2006/picture">
+                  <pic:nvPicPr>
+                    <pic:cNvPr id="733922515" name="Picture 1" descr="A computer code with text&#10;&#10;Description automatically generated"/>
+                    <pic:cNvPicPr/>
+                  </pic:nvPicPr>
+                  <pic:blipFill>
+                    <a:blip r:embed="rId16"/>
+                    <a:stretch>
+                      <a:fillRect/>
+                    </a:stretch>
+                  </pic:blipFill>
+                  <pic:spPr>
+                    <a:xfrm>
+                      <a:off x="0" y="0"/>
+                      <a:ext cx="6115050" cy="3498850"/>
+                    </a:xfrm>
+                    <a:prstGeom prst="rect">
+                      <a:avLst/>
+                    </a:prstGeom>
+                  </pic:spPr>
+                </pic:pic>
+              </a:graphicData>
+            </a:graphic>
+          </wp:inline>
+        </w:drawing>
+      </w:r>
+    </w:p>
+    <w:p>
+      <w:r>
+        <w:t>Bước 3: Thực hiện tạo section</w:t>
+      </w:r>
+    </w:p>
+    <w:p>
+      <w:r>
+        <w:drawing>
+          <wp:inline distT="0" distB="0" distL="0" distR="0" wp14:anchorId="7B97727A" wp14:editId="437174AE">
+            <wp:extent cx="6115050" cy="2951480"/>
+            <wp:effectExtent l="0" t="0" r="0" b="1270"/>
+            <wp:docPr id="1832061044" name="Picture 1" descr="A screen shot of a computer code&#10;&#10;Description automatically generated"/>
+            <wp:cNvGraphicFramePr>
+              <a:graphicFrameLocks xmlns:a="http://schemas.openxmlformats.org/drawingml/2006/main" noChangeAspect="1"/>
+            </wp:cNvGraphicFramePr>
+            <a:graphic xmlns:a="http://schemas.openxmlformats.org/drawingml/2006/main">
+              <a:graphicData uri="http://schemas.openxmlformats.org/drawingml/2006/picture">
+                <pic:pic xmlns:pic="http://schemas.openxmlformats.org/drawingml/2006/picture">
+                  <pic:nvPicPr>
+                    <pic:cNvPr id="1832061044" name="Picture 1" descr="A screen shot of a computer code&#10;&#10;Description automatically generated"/>
+                    <pic:cNvPicPr/>
+                  </pic:nvPicPr>
+                  <pic:blipFill>
+                    <a:blip r:embed="rId17"/>
+                    <a:stretch>
+                      <a:fillRect/>
+                    </a:stretch>
+                  </pic:blipFill>
+                  <pic:spPr>
+                    <a:xfrm>
+                      <a:off x="0" y="0"/>
+                      <a:ext cx="6115050" cy="2951480"/>
+                    </a:xfrm>
+                    <a:prstGeom prst="rect">
+                      <a:avLst/>
+                    </a:prstGeom>
+                  </pic:spPr>
+                </pic:pic>
+              </a:graphicData>
+            </a:graphic>
+          </wp:inline>
+        </w:drawing>
+      </w:r>
+    </w:p>
+    <w:p>
+      <w:r>
+        <w:t xml:space="preserve">Bước 4: Thực hiện chức năng Rollback </w:t>
+      </w:r>
+      <w:r>
+        <w:t>của NTFS để trả lại file thực thi hợp lệ ban đầu</w:t>
+      </w:r>
+      <w:r>
+        <w:drawing>
+          <wp:inline distT="0" distB="0" distL="0" distR="0" wp14:anchorId="2CD766CD" wp14:editId="1E961ABB">
+            <wp:extent cx="6115050" cy="1631950"/>
+            <wp:effectExtent l="0" t="0" r="0" b="6350"/>
+            <wp:docPr id="138694746" name="Picture 1" descr="A computer screen shot of a computer code&#10;&#10;Description automatically generated"/>
+            <wp:cNvGraphicFramePr>
+              <a:graphicFrameLocks xmlns:a="http://schemas.openxmlformats.org/drawingml/2006/main" noChangeAspect="1"/>
+            </wp:cNvGraphicFramePr>
+            <a:graphic xmlns:a="http://schemas.openxmlformats.org/drawingml/2006/main">
+              <a:graphicData uri="http://schemas.openxmlformats.org/drawingml/2006/picture">
+                <pic:pic xmlns:pic="http://schemas.openxmlformats.org/drawingml/2006/picture">
+                  <pic:nvPicPr>
+                    <pic:cNvPr id="138694746" name="Picture 1" descr="A computer screen shot of a computer code&#10;&#10;Description automatically generated"/>
+                    <pic:cNvPicPr/>
+                  </pic:nvPicPr>
+                  <pic:blipFill>
+                    <a:blip r:embed="rId18"/>
+                    <a:stretch>
+                      <a:fillRect/>
+                    </a:stretch>
+                  </pic:blipFill>
+                  <pic:spPr>
+                    <a:xfrm>
+                      <a:off x="0" y="0"/>
+                      <a:ext cx="6115050" cy="1631950"/>
+                    </a:xfrm>
+                    <a:prstGeom prst="rect">
+                      <a:avLst/>
+                    </a:prstGeom>
+                  </pic:spPr>
+                </pic:pic>
+              </a:graphicData>
+            </a:graphic>
+          </wp:inline>
+        </w:drawing>
+      </w:r>
+    </w:p>
+    <w:p>
+      <w:r>
+        <w:lastRenderedPageBreak/>
+        <w:t xml:space="preserve">Bước 5: </w:t>
+      </w:r>
+      <w:r>
+        <w:t>Tạo một process mới và cho section vừa tạo bên trên vào</w:t>
+      </w:r>
+    </w:p>
+    <w:p>
+      <w:r>
+        <w:drawing>
+          <wp:inline distT="0" distB="0" distL="0" distR="0" wp14:anchorId="1B384D5B" wp14:editId="6ABB045A">
+            <wp:extent cx="6115050" cy="4709795"/>
+            <wp:effectExtent l="0" t="0" r="0" b="0"/>
+            <wp:docPr id="2006982850" name="Picture 1" descr="A screenshot of a computer code&#10;&#10;Description automatically generated"/>
+            <wp:cNvGraphicFramePr>
+              <a:graphicFrameLocks xmlns:a="http://schemas.openxmlformats.org/drawingml/2006/main" noChangeAspect="1"/>
+            </wp:cNvGraphicFramePr>
+            <a:graphic xmlns:a="http://schemas.openxmlformats.org/drawingml/2006/main">
+              <a:graphicData uri="http://schemas.openxmlformats.org/drawingml/2006/picture">
+                <pic:pic xmlns:pic="http://schemas.openxmlformats.org/drawingml/2006/picture">
+                  <pic:nvPicPr>
+                    <pic:cNvPr id="2006982850" name="Picture 1" descr="A screenshot of a computer code&#10;&#10;Description automatically generated"/>
+                    <pic:cNvPicPr/>
+                  </pic:nvPicPr>
+                  <pic:blipFill>
+                    <a:blip r:embed="rId19"/>
+                    <a:stretch>
+                      <a:fillRect/>
+                    </a:stretch>
+                  </pic:blipFill>
+                  <pic:spPr>
+                    <a:xfrm>
+                      <a:off x="0" y="0"/>
+                      <a:ext cx="6115050" cy="4709795"/>
+                    </a:xfrm>
+                    <a:prstGeom prst="rect">
+                      <a:avLst/>
+                    </a:prstGeom>
+                  </pic:spPr>
+                </pic:pic>
+              </a:graphicData>
+            </a:graphic>
+          </wp:inline>
+        </w:drawing>
+      </w:r>
+    </w:p>
+    <w:p>
+      <w:r>
+        <w:t>Bước 6: Thực hiện cài đặt process parameters</w:t>
+      </w:r>
+    </w:p>
+    <w:p>
+      <w:r>
+        <w:rPr>
+          <w:noProof/>
+        </w:rPr>
+        <w:drawing>
+          <wp:inline distT="0" distB="0" distL="0" distR="0" wp14:anchorId="6CB3E458" wp14:editId="4C4BF6AF">
+            <wp:extent cx="4780952" cy="1047619"/>
+            <wp:effectExtent l="0" t="0" r="635" b="635"/>
+            <wp:docPr id="639449452" name="Picture 1" descr="A close-up of a computer screen&#10;&#10;Description automatically generated"/>
+            <wp:cNvGraphicFramePr>
+              <a:graphicFrameLocks xmlns:a="http://schemas.openxmlformats.org/drawingml/2006/main" noChangeAspect="1"/>
+            </wp:cNvGraphicFramePr>
+            <a:graphic xmlns:a="http://schemas.openxmlformats.org/drawingml/2006/main">
+              <a:graphicData uri="http://schemas.openxmlformats.org/drawingml/2006/picture">
+                <pic:pic xmlns:pic="http://schemas.openxmlformats.org/drawingml/2006/picture">
+                  <pic:nvPicPr>
+                    <pic:cNvPr id="639449452" name="Picture 1" descr="A close-up of a computer screen&#10;&#10;Description automatically generated"/>
+                    <pic:cNvPicPr/>
+                  </pic:nvPicPr>
+                  <pic:blipFill>
+                    <a:blip r:embed="rId20"/>
+                    <a:stretch>
+                      <a:fillRect/>
+                    </a:stretch>
+                  </pic:blipFill>
+                  <pic:spPr>
+                    <a:xfrm>
+                      <a:off x="0" y="0"/>
+                      <a:ext cx="4780952" cy="1047619"/>
+                    </a:xfrm>
+                    <a:prstGeom prst="rect">
+                      <a:avLst/>
+                    </a:prstGeom>
+                  </pic:spPr>
+                </pic:pic>
+              </a:graphicData>
+            </a:graphic>
+          </wp:inline>
+        </w:drawing>
+      </w:r>
+    </w:p>
+    <w:p>
+      <w:r>
+        <w:t>Bước 7: Trỏ thanh ghi eax vào entry point và tạo thread mới để chạy</w:t>
+      </w:r>
+    </w:p>
+    <w:p>
+      <w:r>
+        <w:lastRenderedPageBreak/>
+        <w:drawing>
+          <wp:inline distT="0" distB="0" distL="0" distR="0" wp14:anchorId="25E0707F" wp14:editId="2E48768E">
+            <wp:extent cx="4448796" cy="3105583"/>
+            <wp:effectExtent l="0" t="0" r="9525" b="0"/>
+            <wp:docPr id="1298386493" name="Picture 1" descr="A screen shot of a computer code&#10;&#10;Description automatically generated"/>
+            <wp:cNvGraphicFramePr>
+              <a:graphicFrameLocks xmlns:a="http://schemas.openxmlformats.org/drawingml/2006/main" noChangeAspect="1"/>
+            </wp:cNvGraphicFramePr>
+            <a:graphic xmlns:a="http://schemas.openxmlformats.org/drawingml/2006/main">
+              <a:graphicData uri="http://schemas.openxmlformats.org/drawingml/2006/picture">
+                <pic:pic xmlns:pic="http://schemas.openxmlformats.org/drawingml/2006/picture">
+                  <pic:nvPicPr>
+                    <pic:cNvPr id="1298386493" name="Picture 1" descr="A screen shot of a computer code&#10;&#10;Description automatically generated"/>
+                    <pic:cNvPicPr/>
+                  </pic:nvPicPr>
+                  <pic:blipFill>
+                    <a:blip r:embed="rId21"/>
+                    <a:stretch>
+                      <a:fillRect/>
+                    </a:stretch>
+                  </pic:blipFill>
+                  <pic:spPr>
+                    <a:xfrm>
+                      <a:off x="0" y="0"/>
+                      <a:ext cx="4448796" cy="3105583"/>
+                    </a:xfrm>
+                    <a:prstGeom prst="rect">
+                      <a:avLst/>
+                    </a:prstGeom>
+                  </pic:spPr>
+                </pic:pic>
+              </a:graphicData>
+            </a:graphic>
+          </wp:inline>
+        </w:drawing>
+      </w:r>
+    </w:p>
+    <w:p>
+      <w:r>
+        <w:t xml:space="preserve">Sau khi </w:t>
+      </w:r>
+      <w:r>
+        <w:t xml:space="preserve">set up và build </w:t>
+      </w:r>
+      <w:r>
+        <w:t>xong ta sẽ thực hiện chạy với lệnh:</w:t>
       </w:r>
     </w:p>
     <w:p>
@@ -1791,7 +2059,7 @@
                     </pic:cNvPicPr>
                   </pic:nvPicPr>
                   <pic:blipFill>
-                    <a:blip r:embed="rId15" cstate="print">
+                    <a:blip r:embed="rId22" cstate="print">
                       <a:extLst>
                         <a:ext uri="{28A0092B-C50C-407E-A947-70E740481C1C}">
                           <a14:useLocalDpi xmlns:a14="http://schemas.microsoft.com/office/drawing/2010/main" val="0"/>
@@ -1825,15 +2093,15 @@
     </w:p>
     <w:p>
       <w:r>
+        <w:t>Sau khi chạy xong ta sẽ kiểm tra bên máy Kali Linux thì ta có được reverse shell và ta sẽ chạy thử một số lệnh như whoami, ls, tasklist</w:t>
+      </w:r>
+    </w:p>
+    <w:p>
+      <w:r>
+        <w:rPr>
+          <w:noProof/>
+        </w:rPr>
         <w:lastRenderedPageBreak/>
-        <w:t>Sau khi chạy xong ta sẽ kiểm tra bên máy Kali Linux thì ta có được reverse shell và ta sẽ chạy thử một số lệnh như whoami, ls, tasklist</w:t>
-      </w:r>
-    </w:p>
-    <w:p>
-      <w:r>
-        <w:rPr>
-          <w:noProof/>
-        </w:rPr>
         <w:drawing>
           <wp:inline distT="0" distB="0" distL="0" distR="0" wp14:anchorId="6A09F344" wp14:editId="17DF8F37">
             <wp:extent cx="6115050" cy="3439795"/>
@@ -1852,7 +2120,7 @@
                     </pic:cNvPicPr>
                   </pic:nvPicPr>
                   <pic:blipFill>
-                    <a:blip r:embed="rId16" cstate="print">
+                    <a:blip r:embed="rId23" cstate="print">
                       <a:extLst>
                         <a:ext uri="{28A0092B-C50C-407E-A947-70E740481C1C}">
                           <a14:useLocalDpi xmlns:a14="http://schemas.microsoft.com/office/drawing/2010/main" val="0"/>
@@ -1886,15 +2154,8 @@
     </w:p>
     <w:p>
       <w:r>
-        <w:t xml:space="preserve">Ta thấy có tên máy là desktop-h7q6ubi\acer, kiểm tra lại bên máy window thì ta thấy trùng </w:t>
-      </w:r>
-      <w:proofErr w:type="gramStart"/>
-      <w:r>
-        <w:t>khớp</w:t>
-      </w:r>
-      <w:proofErr w:type="gramEnd"/>
-    </w:p>
-    <w:p>
+        <w:t>Ta thấy có tên máy là desktop-h7q6ubi\acer, kiểm tra lại bên máy window thì ta thấy trùng khớp</w:t>
+      </w:r>
       <w:r>
         <w:rPr>
           <w:noProof/>
@@ -1917,7 +2178,7 @@
                     </pic:cNvPicPr>
                   </pic:nvPicPr>
                   <pic:blipFill rotWithShape="1">
-                    <a:blip r:embed="rId17">
+                    <a:blip r:embed="rId24">
                       <a:extLst>
                         <a:ext uri="{28A0092B-C50C-407E-A947-70E740481C1C}">
                           <a14:useLocalDpi xmlns:a14="http://schemas.microsoft.com/office/drawing/2010/main" val="0"/>
@@ -2230,15 +2491,7 @@
         </w:numPr>
       </w:pPr>
       <w:r>
-        <w:t>Đặt tên theo định dạng: [Mã lớp]-ExeX_GroupY. (</w:t>
-      </w:r>
-      <w:proofErr w:type="gramStart"/>
-      <w:r>
-        <w:t>trong</w:t>
-      </w:r>
-      <w:proofErr w:type="gramEnd"/>
-      <w:r>
-        <w:t xml:space="preserve"> đó X là Thứ tự Bài tập, Y là mã số thứ tự nhóm trong danh sách mà GV phụ trách công bố). </w:t>
+        <w:t xml:space="preserve">Đặt tên theo định dạng: [Mã lớp]-ExeX_GroupY. (trong đó X là Thứ tự Bài tập, Y là mã số thứ tự nhóm trong danh sách mà GV phụ trách công bố). </w:t>
       </w:r>
     </w:p>
     <w:p>
@@ -2262,13 +2515,8 @@
         <w:t>[</w:t>
       </w:r>
       <w:r>
-        <w:t>NT101.K</w:t>
-      </w:r>
-      <w:proofErr w:type="gramStart"/>
-      <w:r>
-        <w:t>11.ANTT</w:t>
-      </w:r>
-      <w:proofErr w:type="gramEnd"/>
+        <w:t>NT101.K11.ANTT</w:t>
+      </w:r>
       <w:r>
         <w:rPr>
           <w:i/>
@@ -2446,9 +2694,9 @@
       </w:pPr>
     </w:p>
     <w:sectPr>
-      <w:headerReference w:type="default" r:id="rId18"/>
-      <w:footerReference w:type="default" r:id="rId19"/>
-      <w:headerReference w:type="first" r:id="rId20"/>
+      <w:headerReference w:type="default" r:id="rId25"/>
+      <w:footerReference w:type="default" r:id="rId26"/>
+      <w:headerReference w:type="first" r:id="rId27"/>
       <w:pgSz w:w="11907" w:h="16839" w:code="9"/>
       <w:pgMar w:top="1440" w:right="837" w:bottom="1620" w:left="1440" w:header="540" w:footer="135" w:gutter="0"/>
       <w:cols w:space="720"/>
@@ -2920,15 +3168,7 @@
                               <w:color w:val="808080" w:themeColor="background1" w:themeShade="80"/>
                               <w:sz w:val="20"/>
                             </w:rPr>
-                            <w:t xml:space="preserve">Báo </w:t>
-                          </w:r>
-                          <w:proofErr w:type="gramStart"/>
-                          <w:r>
-                            <w:rPr>
-                              <w:color w:val="808080" w:themeColor="background1" w:themeShade="80"/>
-                              <w:sz w:val="20"/>
-                            </w:rPr>
-                            <w:t xml:space="preserve">cáo </w:t>
+                            <w:t xml:space="preserve">Báo cáo </w:t>
                           </w:r>
                           <w:r>
                             <w:rPr>
@@ -2943,15 +3183,7 @@
                               <w:color w:val="808080" w:themeColor="background1" w:themeShade="80"/>
                               <w:sz w:val="20"/>
                             </w:rPr>
-                            <w:t>môn</w:t>
-                          </w:r>
-                          <w:proofErr w:type="gramEnd"/>
-                          <w:r>
-                            <w:rPr>
-                              <w:color w:val="808080" w:themeColor="background1" w:themeShade="80"/>
-                              <w:sz w:val="20"/>
-                            </w:rPr>
-                            <w:t xml:space="preserve"> học</w:t>
+                            <w:t>môn học</w:t>
                           </w:r>
                         </w:p>
                         <w:p>
@@ -3057,15 +3289,7 @@
                         <w:color w:val="808080" w:themeColor="background1" w:themeShade="80"/>
                         <w:sz w:val="20"/>
                       </w:rPr>
-                      <w:t xml:space="preserve">Báo </w:t>
-                    </w:r>
-                    <w:proofErr w:type="gramStart"/>
-                    <w:r>
-                      <w:rPr>
-                        <w:color w:val="808080" w:themeColor="background1" w:themeShade="80"/>
-                        <w:sz w:val="20"/>
-                      </w:rPr>
-                      <w:t xml:space="preserve">cáo </w:t>
+                      <w:t xml:space="preserve">Báo cáo </w:t>
                     </w:r>
                     <w:r>
                       <w:rPr>
@@ -3080,15 +3304,7 @@
                         <w:color w:val="808080" w:themeColor="background1" w:themeShade="80"/>
                         <w:sz w:val="20"/>
                       </w:rPr>
-                      <w:t>môn</w:t>
-                    </w:r>
-                    <w:proofErr w:type="gramEnd"/>
-                    <w:r>
-                      <w:rPr>
-                        <w:color w:val="808080" w:themeColor="background1" w:themeShade="80"/>
-                        <w:sz w:val="20"/>
-                      </w:rPr>
-                      <w:t xml:space="preserve"> học</w:t>
+                      <w:t>môn học</w:t>
                     </w:r>
                   </w:p>
                   <w:p>
@@ -8659,6 +8875,7 @@
   <w:style w:type="character" w:default="1" w:styleId="DefaultParagraphFont">
     <w:name w:val="Default Paragraph Font"/>
     <w:uiPriority w:val="1"/>
+    <w:semiHidden/>
     <w:unhideWhenUsed/>
   </w:style>
   <w:style w:type="table" w:default="1" w:styleId="TableNormal">
